--- a/Labs/Demo-App-Development/06-CommunicatingWithParentComponent.docx
+++ b/Labs/Demo-App-Development/06-CommunicatingWithParentComponent.docx
@@ -84,6 +84,55 @@
         </w:numPr>
       </w:pPr>
       <w:r>
+        <w:rPr>
+          <w:noProof/>
+        </w:rPr>
+        <w:drawing>
+          <wp:inline distT="0" distB="0" distL="0" distR="0" wp14:anchorId="456FB2FE" wp14:editId="6C4A5A27">
+            <wp:extent cx="5943600" cy="1723390"/>
+            <wp:effectExtent l="0" t="0" r="0" b="0"/>
+            <wp:docPr id="4" name="Picture 4"/>
+            <wp:cNvGraphicFramePr>
+              <a:graphicFrameLocks xmlns:a="http://schemas.openxmlformats.org/drawingml/2006/main" noChangeAspect="1"/>
+            </wp:cNvGraphicFramePr>
+            <a:graphic xmlns:a="http://schemas.openxmlformats.org/drawingml/2006/main">
+              <a:graphicData uri="http://schemas.openxmlformats.org/drawingml/2006/picture">
+                <pic:pic xmlns:pic="http://schemas.openxmlformats.org/drawingml/2006/picture">
+                  <pic:nvPicPr>
+                    <pic:cNvPr id="1" name=""/>
+                    <pic:cNvPicPr/>
+                  </pic:nvPicPr>
+                  <pic:blipFill>
+                    <a:blip r:embed="rId8"/>
+                    <a:stretch>
+                      <a:fillRect/>
+                    </a:stretch>
+                  </pic:blipFill>
+                  <pic:spPr>
+                    <a:xfrm>
+                      <a:off x="0" y="0"/>
+                      <a:ext cx="5943600" cy="1723390"/>
+                    </a:xfrm>
+                    <a:prstGeom prst="rect">
+                      <a:avLst/>
+                    </a:prstGeom>
+                  </pic:spPr>
+                </pic:pic>
+              </a:graphicData>
+            </a:graphic>
+          </wp:inline>
+        </w:drawing>
+      </w:r>
+    </w:p>
+    <w:p>
+      <w:pPr>
+        <w:pStyle w:val="ListParagraph"/>
+        <w:numPr>
+          <w:ilvl w:val="0"/>
+          <w:numId w:val="1"/>
+        </w:numPr>
+      </w:pPr>
+      <w:r>
         <w:t>Now lets take a look at it in the browser and run the application if it is not running already. Your application should look like below:</w:t>
       </w:r>
     </w:p>
@@ -115,7 +164,7 @@
                     <pic:cNvPicPr/>
                   </pic:nvPicPr>
                   <pic:blipFill>
-                    <a:blip r:embed="rId8"/>
+                    <a:blip r:embed="rId9"/>
                     <a:stretch>
                       <a:fillRect/>
                     </a:stretch>
@@ -160,73 +209,12 @@
         <w:rPr>
           <w:noProof/>
         </w:rPr>
+        <w:lastRenderedPageBreak/>
         <w:drawing>
           <wp:inline distT="0" distB="0" distL="0" distR="0" wp14:anchorId="4F53BC26" wp14:editId="3C6F5983">
             <wp:extent cx="5943600" cy="1475105"/>
             <wp:effectExtent l="0" t="0" r="0" b="0"/>
             <wp:docPr id="3" name="Picture 3"/>
-            <wp:cNvGraphicFramePr>
-              <a:graphicFrameLocks xmlns:a="http://schemas.openxmlformats.org/drawingml/2006/main" noChangeAspect="1"/>
-            </wp:cNvGraphicFramePr>
-            <a:graphic xmlns:a="http://schemas.openxmlformats.org/drawingml/2006/main">
-              <a:graphicData uri="http://schemas.openxmlformats.org/drawingml/2006/picture">
-                <pic:pic xmlns:pic="http://schemas.openxmlformats.org/drawingml/2006/picture">
-                  <pic:nvPicPr>
-                    <pic:cNvPr id="1" name=""/>
-                    <pic:cNvPicPr/>
-                  </pic:nvPicPr>
-                  <pic:blipFill>
-                    <a:blip r:embed="rId9"/>
-                    <a:stretch>
-                      <a:fillRect/>
-                    </a:stretch>
-                  </pic:blipFill>
-                  <pic:spPr>
-                    <a:xfrm>
-                      <a:off x="0" y="0"/>
-                      <a:ext cx="5943600" cy="1475105"/>
-                    </a:xfrm>
-                    <a:prstGeom prst="rect">
-                      <a:avLst/>
-                    </a:prstGeom>
-                  </pic:spPr>
-                </pic:pic>
-              </a:graphicData>
-            </a:graphic>
-          </wp:inline>
-        </w:drawing>
-      </w:r>
-    </w:p>
-    <w:p>
-      <w:pPr>
-        <w:pStyle w:val="ListParagraph"/>
-        <w:numPr>
-          <w:ilvl w:val="0"/>
-          <w:numId w:val="1"/>
-        </w:numPr>
-      </w:pPr>
-      <w:r>
-        <w:t>Now lets emit the event to parent component using the Output decorator like below in “event-thumbnail.component.ts”:</w:t>
-      </w:r>
-    </w:p>
-    <w:p>
-      <w:pPr>
-        <w:pStyle w:val="ListParagraph"/>
-        <w:numPr>
-          <w:ilvl w:val="0"/>
-          <w:numId w:val="1"/>
-        </w:numPr>
-      </w:pPr>
-      <w:r>
-        <w:rPr>
-          <w:noProof/>
-        </w:rPr>
-        <w:lastRenderedPageBreak/>
-        <w:drawing>
-          <wp:inline distT="0" distB="0" distL="0" distR="0" wp14:anchorId="2953A812" wp14:editId="3E3EAF85">
-            <wp:extent cx="5943600" cy="2388870"/>
-            <wp:effectExtent l="0" t="0" r="0" b="0"/>
-            <wp:docPr id="5" name="Picture 5"/>
             <wp:cNvGraphicFramePr>
               <a:graphicFrameLocks xmlns:a="http://schemas.openxmlformats.org/drawingml/2006/main" noChangeAspect="1"/>
             </wp:cNvGraphicFramePr>
@@ -246,6 +234,67 @@
                   <pic:spPr>
                     <a:xfrm>
                       <a:off x="0" y="0"/>
+                      <a:ext cx="5943600" cy="1475105"/>
+                    </a:xfrm>
+                    <a:prstGeom prst="rect">
+                      <a:avLst/>
+                    </a:prstGeom>
+                  </pic:spPr>
+                </pic:pic>
+              </a:graphicData>
+            </a:graphic>
+          </wp:inline>
+        </w:drawing>
+      </w:r>
+    </w:p>
+    <w:p>
+      <w:pPr>
+        <w:pStyle w:val="ListParagraph"/>
+        <w:numPr>
+          <w:ilvl w:val="0"/>
+          <w:numId w:val="1"/>
+        </w:numPr>
+      </w:pPr>
+      <w:r>
+        <w:t>Now lets emit the event to parent component using the Output decorator like below in “event-thumbnail.component.ts”:</w:t>
+      </w:r>
+    </w:p>
+    <w:p>
+      <w:pPr>
+        <w:pStyle w:val="ListParagraph"/>
+        <w:numPr>
+          <w:ilvl w:val="0"/>
+          <w:numId w:val="1"/>
+        </w:numPr>
+      </w:pPr>
+      <w:r>
+        <w:rPr>
+          <w:noProof/>
+        </w:rPr>
+        <w:drawing>
+          <wp:inline distT="0" distB="0" distL="0" distR="0" wp14:anchorId="2953A812" wp14:editId="3E3EAF85">
+            <wp:extent cx="5943600" cy="2388870"/>
+            <wp:effectExtent l="0" t="0" r="0" b="0"/>
+            <wp:docPr id="5" name="Picture 5"/>
+            <wp:cNvGraphicFramePr>
+              <a:graphicFrameLocks xmlns:a="http://schemas.openxmlformats.org/drawingml/2006/main" noChangeAspect="1"/>
+            </wp:cNvGraphicFramePr>
+            <a:graphic xmlns:a="http://schemas.openxmlformats.org/drawingml/2006/main">
+              <a:graphicData uri="http://schemas.openxmlformats.org/drawingml/2006/picture">
+                <pic:pic xmlns:pic="http://schemas.openxmlformats.org/drawingml/2006/picture">
+                  <pic:nvPicPr>
+                    <pic:cNvPr id="1" name=""/>
+                    <pic:cNvPicPr/>
+                  </pic:nvPicPr>
+                  <pic:blipFill>
+                    <a:blip r:embed="rId11"/>
+                    <a:stretch>
+                      <a:fillRect/>
+                    </a:stretch>
+                  </pic:blipFill>
+                  <pic:spPr>
+                    <a:xfrm>
+                      <a:off x="0" y="0"/>
                       <a:ext cx="5943600" cy="2388870"/>
                     </a:xfrm>
                     <a:prstGeom prst="rect">
@@ -299,7 +348,7 @@
                     <pic:cNvPicPr/>
                   </pic:nvPicPr>
                   <pic:blipFill>
-                    <a:blip r:embed="rId11"/>
+                    <a:blip r:embed="rId12"/>
                     <a:stretch>
                       <a:fillRect/>
                     </a:stretch>
@@ -344,73 +393,12 @@
         <w:rPr>
           <w:noProof/>
         </w:rPr>
+        <w:lastRenderedPageBreak/>
         <w:drawing>
           <wp:inline distT="0" distB="0" distL="0" distR="0" wp14:anchorId="1141DAD5" wp14:editId="548F1EFF">
             <wp:extent cx="5943600" cy="3356610"/>
             <wp:effectExtent l="0" t="0" r="0" b="0"/>
             <wp:docPr id="7" name="Picture 7"/>
-            <wp:cNvGraphicFramePr>
-              <a:graphicFrameLocks xmlns:a="http://schemas.openxmlformats.org/drawingml/2006/main" noChangeAspect="1"/>
-            </wp:cNvGraphicFramePr>
-            <a:graphic xmlns:a="http://schemas.openxmlformats.org/drawingml/2006/main">
-              <a:graphicData uri="http://schemas.openxmlformats.org/drawingml/2006/picture">
-                <pic:pic xmlns:pic="http://schemas.openxmlformats.org/drawingml/2006/picture">
-                  <pic:nvPicPr>
-                    <pic:cNvPr id="1" name=""/>
-                    <pic:cNvPicPr/>
-                  </pic:nvPicPr>
-                  <pic:blipFill>
-                    <a:blip r:embed="rId12"/>
-                    <a:stretch>
-                      <a:fillRect/>
-                    </a:stretch>
-                  </pic:blipFill>
-                  <pic:spPr>
-                    <a:xfrm>
-                      <a:off x="0" y="0"/>
-                      <a:ext cx="5943600" cy="3356610"/>
-                    </a:xfrm>
-                    <a:prstGeom prst="rect">
-                      <a:avLst/>
-                    </a:prstGeom>
-                  </pic:spPr>
-                </pic:pic>
-              </a:graphicData>
-            </a:graphic>
-          </wp:inline>
-        </w:drawing>
-      </w:r>
-    </w:p>
-    <w:p>
-      <w:pPr>
-        <w:pStyle w:val="ListParagraph"/>
-        <w:numPr>
-          <w:ilvl w:val="0"/>
-          <w:numId w:val="1"/>
-        </w:numPr>
-      </w:pPr>
-      <w:r>
-        <w:t>Now when you run application and open Developer tool bar after click the button you should see something like below:</w:t>
-      </w:r>
-    </w:p>
-    <w:p>
-      <w:pPr>
-        <w:pStyle w:val="ListParagraph"/>
-        <w:numPr>
-          <w:ilvl w:val="0"/>
-          <w:numId w:val="1"/>
-        </w:numPr>
-      </w:pPr>
-      <w:r>
-        <w:rPr>
-          <w:noProof/>
-        </w:rPr>
-        <w:lastRenderedPageBreak/>
-        <w:drawing>
-          <wp:inline distT="0" distB="0" distL="0" distR="0" wp14:anchorId="608A82F8" wp14:editId="59D620F9">
-            <wp:extent cx="5943600" cy="1634490"/>
-            <wp:effectExtent l="0" t="0" r="0" b="3810"/>
-            <wp:docPr id="8" name="Picture 8"/>
             <wp:cNvGraphicFramePr>
               <a:graphicFrameLocks xmlns:a="http://schemas.openxmlformats.org/drawingml/2006/main" noChangeAspect="1"/>
             </wp:cNvGraphicFramePr>
@@ -430,7 +418,7 @@
                   <pic:spPr>
                     <a:xfrm>
                       <a:off x="0" y="0"/>
-                      <a:ext cx="5943600" cy="1634490"/>
+                      <a:ext cx="5943600" cy="3356610"/>
                     </a:xfrm>
                     <a:prstGeom prst="rect">
                       <a:avLst/>
@@ -452,7 +440,7 @@
         </w:numPr>
       </w:pPr>
       <w:r>
-        <w:t>Now lets pass some real data from child component “event-thumbnail.component.ts” like below:</w:t>
+        <w:t>Now when you run application and open Developer tool bar after click the button you should see something like below:</w:t>
       </w:r>
     </w:p>
     <w:p>
@@ -468,10 +456,10 @@
           <w:noProof/>
         </w:rPr>
         <w:drawing>
-          <wp:inline distT="0" distB="0" distL="0" distR="0" wp14:anchorId="7BAF65CA" wp14:editId="41A71A21">
-            <wp:extent cx="5943600" cy="2740660"/>
-            <wp:effectExtent l="0" t="0" r="0" b="2540"/>
-            <wp:docPr id="9" name="Picture 9"/>
+          <wp:inline distT="0" distB="0" distL="0" distR="0" wp14:anchorId="608A82F8" wp14:editId="59D620F9">
+            <wp:extent cx="5943600" cy="1634490"/>
+            <wp:effectExtent l="0" t="0" r="0" b="3810"/>
+            <wp:docPr id="8" name="Picture 8"/>
             <wp:cNvGraphicFramePr>
               <a:graphicFrameLocks xmlns:a="http://schemas.openxmlformats.org/drawingml/2006/main" noChangeAspect="1"/>
             </wp:cNvGraphicFramePr>
@@ -491,6 +479,68 @@
                   <pic:spPr>
                     <a:xfrm>
                       <a:off x="0" y="0"/>
+                      <a:ext cx="5943600" cy="1634490"/>
+                    </a:xfrm>
+                    <a:prstGeom prst="rect">
+                      <a:avLst/>
+                    </a:prstGeom>
+                  </pic:spPr>
+                </pic:pic>
+              </a:graphicData>
+            </a:graphic>
+          </wp:inline>
+        </w:drawing>
+      </w:r>
+    </w:p>
+    <w:p>
+      <w:pPr>
+        <w:pStyle w:val="ListParagraph"/>
+        <w:numPr>
+          <w:ilvl w:val="0"/>
+          <w:numId w:val="1"/>
+        </w:numPr>
+      </w:pPr>
+      <w:r>
+        <w:t>Now lets pass some real data from child component “event-thumbnail.component.ts” like below:</w:t>
+      </w:r>
+    </w:p>
+    <w:p>
+      <w:pPr>
+        <w:pStyle w:val="ListParagraph"/>
+        <w:numPr>
+          <w:ilvl w:val="0"/>
+          <w:numId w:val="1"/>
+        </w:numPr>
+      </w:pPr>
+      <w:r>
+        <w:rPr>
+          <w:noProof/>
+        </w:rPr>
+        <w:lastRenderedPageBreak/>
+        <w:drawing>
+          <wp:inline distT="0" distB="0" distL="0" distR="0" wp14:anchorId="7BAF65CA" wp14:editId="41A71A21">
+            <wp:extent cx="5943600" cy="2740660"/>
+            <wp:effectExtent l="0" t="0" r="0" b="2540"/>
+            <wp:docPr id="9" name="Picture 9"/>
+            <wp:cNvGraphicFramePr>
+              <a:graphicFrameLocks xmlns:a="http://schemas.openxmlformats.org/drawingml/2006/main" noChangeAspect="1"/>
+            </wp:cNvGraphicFramePr>
+            <a:graphic xmlns:a="http://schemas.openxmlformats.org/drawingml/2006/main">
+              <a:graphicData uri="http://schemas.openxmlformats.org/drawingml/2006/picture">
+                <pic:pic xmlns:pic="http://schemas.openxmlformats.org/drawingml/2006/picture">
+                  <pic:nvPicPr>
+                    <pic:cNvPr id="1" name=""/>
+                    <pic:cNvPicPr/>
+                  </pic:nvPicPr>
+                  <pic:blipFill>
+                    <a:blip r:embed="rId15"/>
+                    <a:stretch>
+                      <a:fillRect/>
+                    </a:stretch>
+                  </pic:blipFill>
+                  <pic:spPr>
+                    <a:xfrm>
+                      <a:off x="0" y="0"/>
                       <a:ext cx="5943600" cy="2740660"/>
                     </a:xfrm>
                     <a:prstGeom prst="rect">
@@ -544,7 +594,7 @@
                     <pic:cNvPicPr/>
                   </pic:nvPicPr>
                   <pic:blipFill>
-                    <a:blip r:embed="rId15"/>
+                    <a:blip r:embed="rId16"/>
                     <a:stretch>
                       <a:fillRect/>
                     </a:stretch>
